--- a/Mid Semester/notes.docx
+++ b/Mid Semester/notes.docx
@@ -10,13 +10,7 @@
         <w:t>Q</w:t>
       </w:r>
       <w:r>
-        <w:t>1</w:t>
-      </w:r>
-      <w:r>
-        <w:t>,</w:t>
-      </w:r>
-      <w:r>
-        <w:t xml:space="preserve"> bitwise operators</w:t>
+        <w:t>1, bitwise operators</w:t>
       </w:r>
     </w:p>
     <w:p>
@@ -25,138 +19,235 @@
       </w:r>
     </w:p>
     <w:p>
+      <w:r>
+        <w:rPr>
+          <w:rFonts w:hint="eastAsia"/>
+        </w:rPr>
+        <w:t>X</w:t>
+      </w:r>
+      <w:r>
+        <w:t xml:space="preserve">OR </w:t>
+      </w:r>
+      <w:r>
+        <w:rPr>
+          <w:rFonts w:hint="eastAsia"/>
+        </w:rPr>
+        <w:t>两者</w:t>
+      </w:r>
+      <w:r>
+        <w:rPr>
+          <w:rFonts w:hint="eastAsia"/>
+        </w:rPr>
+        <w:t>不同为1</w:t>
+      </w:r>
+      <w:r>
+        <w:t xml:space="preserve"> </w:t>
+      </w:r>
+      <w:r>
+        <w:rPr>
+          <w:rFonts w:hint="eastAsia"/>
+        </w:rPr>
+        <w:t>相同为0</w:t>
+      </w:r>
+    </w:p>
+    <w:p>
+      <w:r>
+        <w:t>Q</w:t>
+      </w:r>
+      <w:r>
+        <w:t>2</w:t>
+      </w:r>
+      <w:r>
+        <w:t xml:space="preserve">, </w:t>
+      </w:r>
+      <w:r>
+        <w:t>physical address</w:t>
+      </w:r>
+      <w:r>
+        <w:t xml:space="preserve"> a, page size b, table of relationship between page and frame, c.</w:t>
+      </w:r>
+    </w:p>
+    <w:p>
+      <w:r>
+        <w:t xml:space="preserve">1, </w:t>
+      </w:r>
+      <w:r>
+        <w:t>Convert physical address to Frame + Offset</w:t>
+      </w:r>
+      <w:r>
+        <w:t>: d = a/b</w:t>
+      </w:r>
+    </w:p>
+    <w:p>
+      <w:r>
+        <w:rPr>
+          <w:rFonts w:hint="eastAsia"/>
+        </w:rPr>
+        <w:t>2</w:t>
+      </w:r>
+      <w:r>
+        <w:t xml:space="preserve">, </w:t>
+      </w:r>
+      <w:r>
+        <w:t>Convert page to virtual address</w:t>
+      </w:r>
+      <w:r>
+        <w:t>: e = (d, c)*b</w:t>
+      </w:r>
+    </w:p>
+    <w:p>
+      <w:r>
+        <w:t xml:space="preserve">3, Add offset: </w:t>
+      </w:r>
+      <w:r>
+        <w:t>res</w:t>
+      </w:r>
+      <w:r>
+        <w:t xml:space="preserve"> = e + 3960byte</w:t>
+      </w:r>
+    </w:p>
+    <w:p/>
+    <w:p>
+      <w:r>
+        <w:rPr>
+          <w:rFonts w:hint="eastAsia"/>
+        </w:rPr>
+        <w:t>Q</w:t>
+      </w:r>
+      <w:r>
+        <w:t>3</w:t>
+      </w:r>
+      <w:r>
+        <w:t xml:space="preserve">, </w:t>
+      </w:r>
+      <w:r>
+        <w:t xml:space="preserve">PATH </w:t>
+      </w:r>
+      <w:r>
+        <w:t>colon separated list of pathnames to search for commands</w:t>
+      </w:r>
+    </w:p>
+    <w:p/>
+    <w:p>
+      <w:r>
+        <w:rPr>
+          <w:rFonts w:hint="eastAsia"/>
+        </w:rPr>
+        <w:t>Q</w:t>
+      </w:r>
+      <w:r>
+        <w:t xml:space="preserve">4, </w:t>
+      </w:r>
+      <w:r>
+        <w:t xml:space="preserve"> </w:t>
+      </w:r>
+    </w:p>
+    <w:p/>
+    <w:p>
+      <w:r>
+        <w:rPr>
+          <w:rFonts w:hint="eastAsia"/>
+        </w:rPr>
+        <w:t>Q</w:t>
+      </w:r>
+      <w:r>
+        <w:t xml:space="preserve">15, </w:t>
+      </w:r>
+    </w:p>
+    <w:p>
+      <w:r>
+        <w:t xml:space="preserve">a=7 </w:t>
+      </w:r>
+      <w:proofErr w:type="spellStart"/>
+      <w:r>
+        <w:t>i</w:t>
+      </w:r>
+      <w:proofErr w:type="spellEnd"/>
+      <w:r>
+        <w:t xml:space="preserve">=1 j=1 </w:t>
+      </w:r>
+      <w:proofErr w:type="spellStart"/>
+      <w:r>
+        <w:t>i</w:t>
+      </w:r>
+      <w:proofErr w:type="spellEnd"/>
+      <w:r>
+        <w:t xml:space="preserve">=2 </w:t>
+      </w:r>
+    </w:p>
+    <w:p>
+      <w:r>
+        <w:rPr>
+          <w:rFonts w:hint="eastAsia"/>
+        </w:rPr>
+        <w:t>j</w:t>
+      </w:r>
+      <w:r>
+        <w:t>=1, a=8 a=10</w:t>
+      </w:r>
+      <w:r>
+        <w:rPr>
+          <w:rFonts w:hint="eastAsia"/>
+        </w:rPr>
+        <w:t xml:space="preserve"> </w:t>
+      </w:r>
+      <w:proofErr w:type="spellStart"/>
+      <w:r>
+        <w:t>i</w:t>
+      </w:r>
+      <w:proofErr w:type="spellEnd"/>
+      <w:r>
+        <w:t>=3</w:t>
+      </w:r>
+    </w:p>
+    <w:p>
+      <w:r>
+        <w:rPr>
+          <w:rFonts w:hint="eastAsia"/>
+        </w:rPr>
+        <w:t>j</w:t>
+      </w:r>
+      <w:r>
+        <w:t>=1 a=11 j=2 a=12 a=1</w:t>
+      </w:r>
+      <w:r>
+        <w:t>6</w:t>
+      </w:r>
+      <w:r>
+        <w:t xml:space="preserve"> </w:t>
+      </w:r>
+      <w:proofErr w:type="spellStart"/>
+      <w:r>
+        <w:t>i</w:t>
+      </w:r>
+      <w:proofErr w:type="spellEnd"/>
+      <w:r>
+        <w:t>=4</w:t>
+      </w:r>
+    </w:p>
+    <w:p>
+      <w:r>
+        <w:rPr>
+          <w:rFonts w:hint="eastAsia"/>
+        </w:rPr>
+        <w:t>j</w:t>
+      </w:r>
+      <w:r>
+        <w:t>=1 a=</w:t>
+      </w:r>
+      <w:r>
+        <w:t>22</w:t>
+      </w:r>
+      <w:r>
+        <w:t xml:space="preserve"> </w:t>
+      </w:r>
+    </w:p>
+    <w:p>
       <w:pPr>
         <w:rPr>
           <w:rFonts w:hint="eastAsia"/>
         </w:rPr>
       </w:pPr>
-      <w:r>
-        <w:rPr>
-          <w:rFonts w:hint="eastAsia"/>
-        </w:rPr>
-        <w:t>X</w:t>
-      </w:r>
-      <w:r>
-        <w:t xml:space="preserve">OR </w:t>
-      </w:r>
-      <w:r>
-        <w:rPr>
-          <w:rFonts w:hint="eastAsia"/>
-        </w:rPr>
-        <w:t>两者</w:t>
-      </w:r>
-      <w:r>
-        <w:rPr>
-          <w:rFonts w:hint="eastAsia"/>
-        </w:rPr>
-        <w:t>不同为1</w:t>
-      </w:r>
-      <w:r>
-        <w:t xml:space="preserve"> </w:t>
-      </w:r>
-      <w:r>
-        <w:rPr>
-          <w:rFonts w:hint="eastAsia"/>
-        </w:rPr>
-        <w:t>相同为0</w:t>
-      </w:r>
-    </w:p>
-    <w:p>
-      <w:r>
-        <w:t>Q</w:t>
-      </w:r>
-      <w:r>
-        <w:t>2</w:t>
-      </w:r>
-      <w:r>
-        <w:t xml:space="preserve">, </w:t>
-      </w:r>
-      <w:r>
-        <w:t>physical address</w:t>
-      </w:r>
-      <w:r>
-        <w:t xml:space="preserve"> a, page size b, table of relationship between page and frame, c.</w:t>
-      </w:r>
-    </w:p>
-    <w:p>
-      <w:r>
-        <w:t xml:space="preserve">1, </w:t>
-      </w:r>
-      <w:r>
-        <w:t>Convert physical address to Frame + Offset</w:t>
-      </w:r>
-      <w:r>
-        <w:t>: d = a/b</w:t>
-      </w:r>
-    </w:p>
-    <w:p>
-      <w:r>
-        <w:rPr>
-          <w:rFonts w:hint="eastAsia"/>
-        </w:rPr>
-        <w:t>2</w:t>
-      </w:r>
-      <w:r>
-        <w:t xml:space="preserve">, </w:t>
-      </w:r>
-      <w:r>
-        <w:t>Convert page to virtual address</w:t>
-      </w:r>
-      <w:r>
-        <w:t>: e = (d, c)*b</w:t>
-      </w:r>
-    </w:p>
-    <w:p>
-      <w:r>
-        <w:t xml:space="preserve">3, Add offset: </w:t>
-      </w:r>
-      <w:r>
-        <w:t>res</w:t>
-      </w:r>
-      <w:r>
-        <w:t xml:space="preserve"> = e + 3960byte</w:t>
-      </w:r>
-    </w:p>
-    <w:p/>
-    <w:p>
-      <w:r>
-        <w:rPr>
-          <w:rFonts w:hint="eastAsia"/>
-        </w:rPr>
-        <w:t>Q</w:t>
-      </w:r>
-      <w:r>
-        <w:t>3</w:t>
-      </w:r>
-      <w:r>
-        <w:t xml:space="preserve">, </w:t>
-      </w:r>
-      <w:r>
-        <w:t xml:space="preserve">PATH </w:t>
-      </w:r>
-      <w:r>
-        <w:t>colon separated list of pathnames to search for commands</w:t>
-      </w:r>
-    </w:p>
-    <w:p/>
-    <w:p>
-      <w:pPr>
-        <w:rPr>
-          <w:rFonts w:hint="eastAsia"/>
-        </w:rPr>
-      </w:pPr>
-      <w:r>
-        <w:rPr>
-          <w:rFonts w:hint="eastAsia"/>
-        </w:rPr>
-        <w:t>Q</w:t>
-      </w:r>
-      <w:r>
-        <w:t xml:space="preserve">4, </w:t>
-      </w:r>
-      <w:r>
-        <w:t xml:space="preserve"> </w:t>
-      </w:r>
     </w:p>
     <w:sectPr>
       <w:pgSz w:w="11906" w:h="16838"/>
@@ -583,9 +674,6 @@
     <w:uiPriority w:val="99"/>
     <w:semiHidden/>
     <w:unhideWhenUsed/>
-    <w:rPr>
-      <w14:ligatures w14:val="none"/>
-    </w:rPr>
     <w:tblPr>
       <w:tblInd w:w="0" w:type="dxa"/>
       <w:tblCellMar>

--- a/Mid Semester/notes.docx
+++ b/Mid Semester/notes.docx
@@ -77,6 +77,9 @@
       <w:r>
         <w:t>: d = a/b</w:t>
       </w:r>
+      <w:r>
+        <w:t xml:space="preserve"> offset = a mod b</w:t>
+      </w:r>
     </w:p>
     <w:p>
       <w:r>
@@ -103,7 +106,10 @@
         <w:t>res</w:t>
       </w:r>
       <w:r>
-        <w:t xml:space="preserve"> = e + 3960byte</w:t>
+        <w:t xml:space="preserve"> = e + </w:t>
+      </w:r>
+      <w:r>
+        <w:t>offset</w:t>
       </w:r>
     </w:p>
     <w:p/>
@@ -156,23 +162,7 @@
     </w:p>
     <w:p>
       <w:r>
-        <w:t xml:space="preserve">a=7 </w:t>
-      </w:r>
-      <w:proofErr w:type="spellStart"/>
-      <w:r>
-        <w:t>i</w:t>
-      </w:r>
-      <w:proofErr w:type="spellEnd"/>
-      <w:r>
-        <w:t xml:space="preserve">=1 j=1 </w:t>
-      </w:r>
-      <w:proofErr w:type="spellStart"/>
-      <w:r>
-        <w:t>i</w:t>
-      </w:r>
-      <w:proofErr w:type="spellEnd"/>
-      <w:r>
-        <w:t xml:space="preserve">=2 </w:t>
+        <w:t xml:space="preserve">a=7 i=1 j=1 i=2 </w:t>
       </w:r>
     </w:p>
     <w:p>
@@ -191,13 +181,8 @@
         </w:rPr>
         <w:t xml:space="preserve"> </w:t>
       </w:r>
-      <w:proofErr w:type="spellStart"/>
-      <w:r>
-        <w:t>i</w:t>
-      </w:r>
-      <w:proofErr w:type="spellEnd"/>
-      <w:r>
-        <w:t>=3</w:t>
+      <w:r>
+        <w:t>i=3</w:t>
       </w:r>
     </w:p>
     <w:p>
@@ -214,41 +199,27 @@
         <w:t>6</w:t>
       </w:r>
       <w:r>
+        <w:t xml:space="preserve"> i=4</w:t>
+      </w:r>
+    </w:p>
+    <w:p>
+      <w:r>
+        <w:rPr>
+          <w:rFonts w:hint="eastAsia"/>
+        </w:rPr>
+        <w:t>j</w:t>
+      </w:r>
+      <w:r>
+        <w:t>=1 a=</w:t>
+      </w:r>
+      <w:r>
+        <w:t>22</w:t>
+      </w:r>
+      <w:r>
         <w:t xml:space="preserve"> </w:t>
       </w:r>
-      <w:proofErr w:type="spellStart"/>
-      <w:r>
-        <w:t>i</w:t>
-      </w:r>
-      <w:proofErr w:type="spellEnd"/>
-      <w:r>
-        <w:t>=4</w:t>
-      </w:r>
-    </w:p>
-    <w:p>
-      <w:r>
-        <w:rPr>
-          <w:rFonts w:hint="eastAsia"/>
-        </w:rPr>
-        <w:t>j</w:t>
-      </w:r>
-      <w:r>
-        <w:t>=1 a=</w:t>
-      </w:r>
-      <w:r>
-        <w:t>22</w:t>
-      </w:r>
-      <w:r>
-        <w:t xml:space="preserve"> </w:t>
-      </w:r>
-    </w:p>
-    <w:p>
-      <w:pPr>
-        <w:rPr>
-          <w:rFonts w:hint="eastAsia"/>
-        </w:rPr>
-      </w:pPr>
-    </w:p>
+    </w:p>
+    <w:p/>
     <w:sectPr>
       <w:pgSz w:w="11906" w:h="16838"/>
       <w:pgMar w:top="1440" w:right="1800" w:bottom="1440" w:left="1800" w:header="720" w:footer="720" w:gutter="0"/>
@@ -257,6 +228,44 @@
     </w:sectPr>
   </w:body>
 </w:document>
+</file>
+
+<file path=word/endnotes.xml><?xml version="1.0" encoding="utf-8"?>
+<w:endnotes xmlns:wpc="http://schemas.microsoft.com/office/word/2010/wordprocessingCanvas" xmlns:cx="http://schemas.microsoft.com/office/drawing/2014/chartex" xmlns:cx1="http://schemas.microsoft.com/office/drawing/2015/9/8/chartex" xmlns:cx2="http://schemas.microsoft.com/office/drawing/2015/10/21/chartex" xmlns:cx3="http://schemas.microsoft.com/office/drawing/2016/5/9/chartex" xmlns:cx4="http://schemas.microsoft.com/office/drawing/2016/5/10/chartex" xmlns:cx5="http://schemas.microsoft.com/office/drawing/2016/5/11/chartex" xmlns:cx6="http://schemas.microsoft.com/office/drawing/2016/5/12/chartex" xmlns:cx7="http://schemas.microsoft.com/office/drawing/2016/5/13/chartex" xmlns:cx8="http://schemas.microsoft.com/office/drawing/2016/5/14/chartex" xmlns:mc="http://schemas.openxmlformats.org/markup-compatibility/2006" xmlns:aink="http://schemas.microsoft.com/office/drawing/2016/ink" xmlns:am3d="http://schemas.microsoft.com/office/drawing/2017/model3d" xmlns:o="urn:schemas-microsoft-com:office:office" xmlns:oel="http://schemas.microsoft.com/office/2019/extlst" xmlns:r="http://schemas.openxmlformats.org/officeDocument/2006/relationships" xmlns:m="http://schemas.openxmlformats.org/officeDocument/2006/math" xmlns:v="urn:schemas-microsoft-com:vml" xmlns:wp14="http://schemas.microsoft.com/office/word/2010/wordprocessingDrawing" xmlns:wp="http://schemas.openxmlformats.org/drawingml/2006/wordprocessingDrawing" xmlns:w10="urn:schemas-microsoft-com:office:word" xmlns:w="http://schemas.openxmlformats.org/wordprocessingml/2006/main" xmlns:w14="http://schemas.microsoft.com/office/word/2010/wordml" xmlns:w15="http://schemas.microsoft.com/office/word/2012/wordml" xmlns:w16cex="http://schemas.microsoft.com/office/word/2018/wordml/cex" xmlns:w16cid="http://schemas.microsoft.com/office/word/2016/wordml/cid" xmlns:w16="http://schemas.microsoft.com/office/word/2018/wordml" xmlns:w16du="http://schemas.microsoft.com/office/word/2023/wordml/word16du" xmlns:w16sdtdh="http://schemas.microsoft.com/office/word/2020/wordml/sdtdatahash" xmlns:w16se="http://schemas.microsoft.com/office/word/2015/wordml/symex" xmlns:wpg="http://schemas.microsoft.com/office/word/2010/wordprocessingGroup" xmlns:wpi="http://schemas.microsoft.com/office/word/2010/wordprocessingInk" xmlns:wne="http://schemas.microsoft.com/office/word/2006/wordml" xmlns:wps="http://schemas.microsoft.com/office/word/2010/wordprocessingShape" mc:Ignorable="w14 w15 w16se w16cid w16 w16cex w16sdtdh wp14">
+  <w:endnote w:type="separator" w:id="-1">
+    <w:p>
+      <w:r>
+        <w:separator/>
+      </w:r>
+    </w:p>
+  </w:endnote>
+  <w:endnote w:type="continuationSeparator" w:id="0">
+    <w:p>
+      <w:r>
+        <w:continuationSeparator/>
+      </w:r>
+    </w:p>
+  </w:endnote>
+</w:endnotes>
+</file>
+
+<file path=word/footnotes.xml><?xml version="1.0" encoding="utf-8"?>
+<w:footnotes xmlns:wpc="http://schemas.microsoft.com/office/word/2010/wordprocessingCanvas" xmlns:cx="http://schemas.microsoft.com/office/drawing/2014/chartex" xmlns:cx1="http://schemas.microsoft.com/office/drawing/2015/9/8/chartex" xmlns:cx2="http://schemas.microsoft.com/office/drawing/2015/10/21/chartex" xmlns:cx3="http://schemas.microsoft.com/office/drawing/2016/5/9/chartex" xmlns:cx4="http://schemas.microsoft.com/office/drawing/2016/5/10/chartex" xmlns:cx5="http://schemas.microsoft.com/office/drawing/2016/5/11/chartex" xmlns:cx6="http://schemas.microsoft.com/office/drawing/2016/5/12/chartex" xmlns:cx7="http://schemas.microsoft.com/office/drawing/2016/5/13/chartex" xmlns:cx8="http://schemas.microsoft.com/office/drawing/2016/5/14/chartex" xmlns:mc="http://schemas.openxmlformats.org/markup-compatibility/2006" xmlns:aink="http://schemas.microsoft.com/office/drawing/2016/ink" xmlns:am3d="http://schemas.microsoft.com/office/drawing/2017/model3d" xmlns:o="urn:schemas-microsoft-com:office:office" xmlns:oel="http://schemas.microsoft.com/office/2019/extlst" xmlns:r="http://schemas.openxmlformats.org/officeDocument/2006/relationships" xmlns:m="http://schemas.openxmlformats.org/officeDocument/2006/math" xmlns:v="urn:schemas-microsoft-com:vml" xmlns:wp14="http://schemas.microsoft.com/office/word/2010/wordprocessingDrawing" xmlns:wp="http://schemas.openxmlformats.org/drawingml/2006/wordprocessingDrawing" xmlns:w10="urn:schemas-microsoft-com:office:word" xmlns:w="http://schemas.openxmlformats.org/wordprocessingml/2006/main" xmlns:w14="http://schemas.microsoft.com/office/word/2010/wordml" xmlns:w15="http://schemas.microsoft.com/office/word/2012/wordml" xmlns:w16cex="http://schemas.microsoft.com/office/word/2018/wordml/cex" xmlns:w16cid="http://schemas.microsoft.com/office/word/2016/wordml/cid" xmlns:w16="http://schemas.microsoft.com/office/word/2018/wordml" xmlns:w16du="http://schemas.microsoft.com/office/word/2023/wordml/word16du" xmlns:w16sdtdh="http://schemas.microsoft.com/office/word/2020/wordml/sdtdatahash" xmlns:w16se="http://schemas.microsoft.com/office/word/2015/wordml/symex" xmlns:wpg="http://schemas.microsoft.com/office/word/2010/wordprocessingGroup" xmlns:wpi="http://schemas.microsoft.com/office/word/2010/wordprocessingInk" xmlns:wne="http://schemas.microsoft.com/office/word/2006/wordml" xmlns:wps="http://schemas.microsoft.com/office/word/2010/wordprocessingShape" mc:Ignorable="w14 w15 w16se w16cid w16 w16cex w16sdtdh wp14">
+  <w:footnote w:type="separator" w:id="-1">
+    <w:p>
+      <w:r>
+        <w:separator/>
+      </w:r>
+    </w:p>
+  </w:footnote>
+  <w:footnote w:type="continuationSeparator" w:id="0">
+    <w:p>
+      <w:r>
+        <w:continuationSeparator/>
+      </w:r>
+    </w:p>
+  </w:footnote>
+</w:footnotes>
 </file>
 
 <file path=word/styles.xml><?xml version="1.0" encoding="utf-8"?>
@@ -690,6 +699,73 @@
     <w:semiHidden/>
     <w:unhideWhenUsed/>
   </w:style>
+  <w:style w:type="paragraph" w:styleId="a3">
+    <w:name w:val="header"/>
+    <w:basedOn w:val="a"/>
+    <w:link w:val="a4"/>
+    <w:uiPriority w:val="99"/>
+    <w:unhideWhenUsed/>
+    <w:rsid w:val="00DD0C1B"/>
+    <w:pPr>
+      <w:pBdr>
+        <w:bottom w:val="single" w:sz="6" w:space="1" w:color="auto"/>
+      </w:pBdr>
+      <w:tabs>
+        <w:tab w:val="center" w:pos="4153"/>
+        <w:tab w:val="right" w:pos="8306"/>
+      </w:tabs>
+      <w:snapToGrid w:val="0"/>
+      <w:jc w:val="center"/>
+    </w:pPr>
+    <w:rPr>
+      <w:sz w:val="18"/>
+      <w:szCs w:val="18"/>
+    </w:rPr>
+  </w:style>
+  <w:style w:type="character" w:customStyle="1" w:styleId="a4">
+    <w:name w:val="页眉 字符"/>
+    <w:basedOn w:val="a0"/>
+    <w:link w:val="a3"/>
+    <w:uiPriority w:val="99"/>
+    <w:rsid w:val="00DD0C1B"/>
+    <w:rPr>
+      <w:sz w:val="18"/>
+      <w:szCs w:val="18"/>
+      <w14:ligatures w14:val="none"/>
+    </w:rPr>
+  </w:style>
+  <w:style w:type="paragraph" w:styleId="a5">
+    <w:name w:val="footer"/>
+    <w:basedOn w:val="a"/>
+    <w:link w:val="a6"/>
+    <w:uiPriority w:val="99"/>
+    <w:unhideWhenUsed/>
+    <w:rsid w:val="00DD0C1B"/>
+    <w:pPr>
+      <w:tabs>
+        <w:tab w:val="center" w:pos="4153"/>
+        <w:tab w:val="right" w:pos="8306"/>
+      </w:tabs>
+      <w:snapToGrid w:val="0"/>
+      <w:jc w:val="left"/>
+    </w:pPr>
+    <w:rPr>
+      <w:sz w:val="18"/>
+      <w:szCs w:val="18"/>
+    </w:rPr>
+  </w:style>
+  <w:style w:type="character" w:customStyle="1" w:styleId="a6">
+    <w:name w:val="页脚 字符"/>
+    <w:basedOn w:val="a0"/>
+    <w:link w:val="a5"/>
+    <w:uiPriority w:val="99"/>
+    <w:rsid w:val="00DD0C1B"/>
+    <w:rPr>
+      <w:sz w:val="18"/>
+      <w:szCs w:val="18"/>
+      <w14:ligatures w14:val="none"/>
+    </w:rPr>
+  </w:style>
 </w:styles>
 </file>
 
